--- a/public/word/it-privacy.docx
+++ b/public/word/it-privacy.docx
@@ -8,8 +8,17 @@
           <w:b/>
           <w:bCs/>
         </w:rPr>
-        <w:t>Informativa sulla Privacy per Utenti e Visitatori del Sito di Fast Simple</w:t>
-      </w:r>
+        <w:t xml:space="preserve">Informativa sulla Privacy per Utenti e Visitatori del Sito di </w:t>
+      </w:r>
+      <w:proofErr w:type="spellStart"/>
+      <w:r>
+        <w:rPr>
+          <w:b/>
+          <w:bCs/>
+        </w:rPr>
+        <w:t>Joinku</w:t>
+      </w:r>
+      <w:proofErr w:type="spellEnd"/>
     </w:p>
     <w:p>
       <w:pPr>
@@ -34,10 +43,10 @@
           <w:b/>
           <w:bCs/>
         </w:rPr>
-        <w:t>Fast Simple</w:t>
-      </w:r>
-      <w:r>
-        <w:t> e ai relativi servizi ed è gestita da </w:t>
+        <w:t xml:space="preserve">Joinku.it </w:t>
+      </w:r>
+      <w:r>
+        <w:t>e ai relativi servizi ed è gestita da </w:t>
       </w:r>
       <w:r>
         <w:rPr>
@@ -136,12 +145,21 @@
           <w:numId w:val="2"/>
         </w:numPr>
       </w:pPr>
-      <w:r>
-        <w:rPr>
-          <w:b/>
-          <w:bCs/>
-        </w:rPr>
-        <w:t>Email:</w:t>
+      <w:proofErr w:type="gramStart"/>
+      <w:r>
+        <w:rPr>
+          <w:b/>
+          <w:bCs/>
+        </w:rPr>
+        <w:t>Email</w:t>
+      </w:r>
+      <w:proofErr w:type="gramEnd"/>
+      <w:r>
+        <w:rPr>
+          <w:b/>
+          <w:bCs/>
+        </w:rPr>
+        <w:t>:</w:t>
       </w:r>
       <w:r>
         <w:t> </w:t>
@@ -177,7 +195,7 @@
           <w:rPr>
             <w:rStyle w:val="Collegamentoipertestuale"/>
           </w:rPr>
-          <w:t>https://www.yine.it</w:t>
+          <w:t>https://www.joinku.it</w:t>
         </w:r>
       </w:hyperlink>
     </w:p>
@@ -229,8 +247,13 @@
         <w:t>DPO:</w:t>
       </w:r>
       <w:r>
-        <w:t> Zhu Guanhao</w:t>
-      </w:r>
+        <w:t xml:space="preserve"> Zhu </w:t>
+      </w:r>
+      <w:proofErr w:type="spellStart"/>
+      <w:r>
+        <w:t>Guanhao</w:t>
+      </w:r>
+      <w:proofErr w:type="spellEnd"/>
     </w:p>
     <w:p>
       <w:pPr>
@@ -239,12 +262,21 @@
           <w:numId w:val="3"/>
         </w:numPr>
       </w:pPr>
-      <w:r>
-        <w:rPr>
-          <w:b/>
-          <w:bCs/>
-        </w:rPr>
-        <w:t>Email di contatto:</w:t>
+      <w:proofErr w:type="gramStart"/>
+      <w:r>
+        <w:rPr>
+          <w:b/>
+          <w:bCs/>
+        </w:rPr>
+        <w:t>Email</w:t>
+      </w:r>
+      <w:proofErr w:type="gramEnd"/>
+      <w:r>
+        <w:rPr>
+          <w:b/>
+          <w:bCs/>
+        </w:rPr>
+        <w:t xml:space="preserve"> di contatto:</w:t>
       </w:r>
       <w:r>
         <w:t> </w:t>
@@ -288,12 +320,21 @@
           <w:numId w:val="4"/>
         </w:numPr>
       </w:pPr>
-      <w:r>
-        <w:rPr>
-          <w:b/>
-          <w:bCs/>
-        </w:rPr>
-        <w:t>Email:</w:t>
+      <w:proofErr w:type="gramStart"/>
+      <w:r>
+        <w:rPr>
+          <w:b/>
+          <w:bCs/>
+        </w:rPr>
+        <w:t>Email</w:t>
+      </w:r>
+      <w:proofErr w:type="gramEnd"/>
+      <w:r>
+        <w:rPr>
+          <w:b/>
+          <w:bCs/>
+        </w:rPr>
+        <w:t>:</w:t>
       </w:r>
       <w:r>
         <w:t> Scrivere a </w:t>
@@ -516,8 +557,13 @@
       <w:r>
         <w:t xml:space="preserve">, </w:t>
       </w:r>
-      <w:r>
-        <w:t>email, numero di telefono.</w:t>
+      <w:proofErr w:type="gramStart"/>
+      <w:r>
+        <w:t>email</w:t>
+      </w:r>
+      <w:proofErr w:type="gramEnd"/>
+      <w:r>
+        <w:t>, numero di telefono.</w:t>
       </w:r>
     </w:p>
     <w:p>
@@ -589,7 +635,55 @@
           <w:b/>
           <w:bCs/>
         </w:rPr>
-        <w:t>Mastercard, Visa, Maestro, PagoBancomat, VPay, UnionPay,</w:t>
+        <w:t xml:space="preserve">Mastercard, Visa, Maestro, </w:t>
+      </w:r>
+      <w:proofErr w:type="spellStart"/>
+      <w:r>
+        <w:rPr>
+          <w:b/>
+          <w:bCs/>
+        </w:rPr>
+        <w:t>PagoBancomat</w:t>
+      </w:r>
+      <w:proofErr w:type="spellEnd"/>
+      <w:r>
+        <w:rPr>
+          <w:b/>
+          <w:bCs/>
+        </w:rPr>
+        <w:t xml:space="preserve">, </w:t>
+      </w:r>
+      <w:proofErr w:type="spellStart"/>
+      <w:r>
+        <w:rPr>
+          <w:b/>
+          <w:bCs/>
+        </w:rPr>
+        <w:t>VPay</w:t>
+      </w:r>
+      <w:proofErr w:type="spellEnd"/>
+      <w:r>
+        <w:rPr>
+          <w:b/>
+          <w:bCs/>
+        </w:rPr>
+        <w:t xml:space="preserve">, </w:t>
+      </w:r>
+      <w:proofErr w:type="spellStart"/>
+      <w:r>
+        <w:rPr>
+          <w:b/>
+          <w:bCs/>
+        </w:rPr>
+        <w:t>UnionPay</w:t>
+      </w:r>
+      <w:proofErr w:type="spellEnd"/>
+      <w:r>
+        <w:rPr>
+          <w:b/>
+          <w:bCs/>
+        </w:rPr>
+        <w:t>,</w:t>
       </w:r>
       <w:r>
         <w:rPr>
@@ -603,7 +697,39 @@
           <w:b/>
           <w:bCs/>
         </w:rPr>
-        <w:t>Diners, JCB, Google Pay, Apple Pay, SEPA.</w:t>
+        <w:t xml:space="preserve">Diners, JCB, Google </w:t>
+      </w:r>
+      <w:proofErr w:type="spellStart"/>
+      <w:r>
+        <w:rPr>
+          <w:b/>
+          <w:bCs/>
+        </w:rPr>
+        <w:t>Pay</w:t>
+      </w:r>
+      <w:proofErr w:type="spellEnd"/>
+      <w:r>
+        <w:rPr>
+          <w:b/>
+          <w:bCs/>
+        </w:rPr>
+        <w:t xml:space="preserve">, Apple </w:t>
+      </w:r>
+      <w:proofErr w:type="spellStart"/>
+      <w:r>
+        <w:rPr>
+          <w:b/>
+          <w:bCs/>
+        </w:rPr>
+        <w:t>Pay</w:t>
+      </w:r>
+      <w:proofErr w:type="spellEnd"/>
+      <w:r>
+        <w:rPr>
+          <w:b/>
+          <w:bCs/>
+        </w:rPr>
+        <w:t>, SEPA.</w:t>
       </w:r>
     </w:p>
     <w:p>
@@ -705,7 +831,15 @@
         </w:numPr>
       </w:pPr>
       <w:r>
-        <w:t>Contenuto delle comunicazioni (email, chiamate, chat online).</w:t>
+        <w:t>Contenuto delle comunicazioni (</w:t>
+      </w:r>
+      <w:proofErr w:type="gramStart"/>
+      <w:r>
+        <w:t>email</w:t>
+      </w:r>
+      <w:proofErr w:type="gramEnd"/>
+      <w:r>
+        <w:t>, chiamate, chat online).</w:t>
       </w:r>
     </w:p>
     <w:p>
@@ -758,7 +892,15 @@
         </w:numPr>
       </w:pPr>
       <w:r>
-        <w:t>Sistema operativo (iOS, Android, Windows, macOS).</w:t>
+        <w:t xml:space="preserve">Sistema operativo (iOS, Android, Windows, </w:t>
+      </w:r>
+      <w:proofErr w:type="spellStart"/>
+      <w:r>
+        <w:t>macOS</w:t>
+      </w:r>
+      <w:proofErr w:type="spellEnd"/>
+      <w:r>
+        <w:t>).</w:t>
       </w:r>
     </w:p>
     <w:p>
@@ -1044,7 +1186,15 @@
         <w:t>Google, Apple</w:t>
       </w:r>
       <w:r>
-        <w:t> o altri provider, riceviamo informazioni base (nome, email).</w:t>
+        <w:t xml:space="preserve"> o altri provider, riceviamo informazioni base (nome, </w:t>
+      </w:r>
+      <w:proofErr w:type="gramStart"/>
+      <w:r>
+        <w:t>email</w:t>
+      </w:r>
+      <w:proofErr w:type="gramEnd"/>
+      <w:r>
+        <w:t>).</w:t>
       </w:r>
     </w:p>
     <w:p>
@@ -1428,6 +1578,7 @@
       <w:r>
         <w:t>, rispetto delle normative </w:t>
       </w:r>
+      <w:proofErr w:type="spellStart"/>
       <w:r>
         <w:rPr>
           <w:b/>
@@ -1435,6 +1586,7 @@
         </w:rPr>
         <w:t>TicketBAI</w:t>
       </w:r>
+      <w:proofErr w:type="spellEnd"/>
       <w:r>
         <w:t> e </w:t>
       </w:r>
@@ -1443,8 +1595,17 @@
           <w:b/>
           <w:bCs/>
         </w:rPr>
-        <w:t>Veri Factu</w:t>
-      </w:r>
+        <w:t xml:space="preserve">Veri </w:t>
+      </w:r>
+      <w:proofErr w:type="spellStart"/>
+      <w:r>
+        <w:rPr>
+          <w:b/>
+          <w:bCs/>
+        </w:rPr>
+        <w:t>Factu</w:t>
+      </w:r>
+      <w:proofErr w:type="spellEnd"/>
       <w:r>
         <w:t> per garantire la conformità delle fatture elettroniche.</w:t>
       </w:r>
@@ -1635,7 +1796,23 @@
         </w:numPr>
       </w:pPr>
       <w:r>
-        <w:t>Implementazione di crittografia e misure anti-data breach.</w:t>
+        <w:t xml:space="preserve">Implementazione di crittografia e misure </w:t>
+      </w:r>
+      <w:proofErr w:type="gramStart"/>
+      <w:r>
+        <w:t>anti-data</w:t>
+      </w:r>
+      <w:proofErr w:type="gramEnd"/>
+      <w:r>
+        <w:t xml:space="preserve"> </w:t>
+      </w:r>
+      <w:proofErr w:type="spellStart"/>
+      <w:r>
+        <w:t>breach</w:t>
+      </w:r>
+      <w:proofErr w:type="spellEnd"/>
+      <w:r>
+        <w:t>.</w:t>
       </w:r>
     </w:p>
     <w:p>
@@ -1721,9 +1898,11 @@
           <w:numId w:val="11"/>
         </w:numPr>
       </w:pPr>
+      <w:proofErr w:type="gramStart"/>
       <w:r>
         <w:t>Email</w:t>
       </w:r>
+      <w:proofErr w:type="gramEnd"/>
     </w:p>
     <w:p>
       <w:pPr>
@@ -1744,7 +1923,15 @@
         </w:numPr>
       </w:pPr>
       <w:r>
-        <w:t>Notifiche push dall'app</w:t>
+        <w:t xml:space="preserve">Notifiche </w:t>
+      </w:r>
+      <w:proofErr w:type="spellStart"/>
+      <w:r>
+        <w:t>push</w:t>
+      </w:r>
+      <w:proofErr w:type="spellEnd"/>
+      <w:r>
+        <w:t xml:space="preserve"> dall'app</w:t>
       </w:r>
     </w:p>
     <w:p>
@@ -1805,7 +1992,23 @@
           <w:b/>
           <w:bCs/>
         </w:rPr>
-        <w:t xml:space="preserve"> ect.</w:t>
+        <w:t xml:space="preserve"> </w:t>
+      </w:r>
+      <w:proofErr w:type="spellStart"/>
+      <w:r>
+        <w:rPr>
+          <w:b/>
+          <w:bCs/>
+        </w:rPr>
+        <w:t>ect</w:t>
+      </w:r>
+      <w:proofErr w:type="spellEnd"/>
+      <w:r>
+        <w:rPr>
+          <w:b/>
+          <w:bCs/>
+        </w:rPr>
+        <w:t>.</w:t>
       </w:r>
       <w:r>
         <w:t>) per:</w:t>
@@ -1915,7 +2118,15 @@
         <w:t>"Annulla l'iscrizione"</w:t>
       </w:r>
       <w:r>
-        <w:t> nelle email promozionali</w:t>
+        <w:t xml:space="preserve"> nelle </w:t>
+      </w:r>
+      <w:proofErr w:type="gramStart"/>
+      <w:r>
+        <w:t>email</w:t>
+      </w:r>
+      <w:proofErr w:type="gramEnd"/>
+      <w:r>
+        <w:t xml:space="preserve"> promozionali</w:t>
       </w:r>
     </w:p>
     <w:p>
@@ -2053,7 +2264,18 @@
           <w:bCs/>
           <w:lang w:val="en-US"/>
         </w:rPr>
-        <w:t>Mastercard/Maestro</w:t>
+        <w:t>Mastercard/</w:t>
+      </w:r>
+      <w:proofErr w:type="spellStart"/>
+      <w:proofErr w:type="gramStart"/>
+      <w:r>
+        <w:rPr>
+          <w:rFonts w:hint="eastAsia"/>
+          <w:b/>
+          <w:bCs/>
+          <w:lang w:val="en-US"/>
+        </w:rPr>
+        <w:t>Maestro</w:t>
       </w:r>
       <w:r>
         <w:rPr>
@@ -2071,6 +2293,8 @@
         </w:rPr>
         <w:t>VISA</w:t>
       </w:r>
+      <w:proofErr w:type="spellEnd"/>
+      <w:proofErr w:type="gramEnd"/>
       <w:r>
         <w:rPr>
           <w:rFonts w:hint="eastAsia"/>
@@ -2078,13 +2302,41 @@
         </w:rPr>
         <w:t xml:space="preserve">, </w:t>
       </w:r>
+      <w:proofErr w:type="spellStart"/>
       <w:r>
         <w:rPr>
           <w:b/>
           <w:bCs/>
           <w:lang w:val="en-US"/>
         </w:rPr>
-        <w:t>PagoBancomat, VPay, UnionPay, Diners, JCB, SEPA</w:t>
+        <w:t>PagoBancomat</w:t>
+      </w:r>
+      <w:proofErr w:type="spellEnd"/>
+      <w:r>
+        <w:rPr>
+          <w:b/>
+          <w:bCs/>
+          <w:lang w:val="en-US"/>
+        </w:rPr>
+        <w:t xml:space="preserve">, </w:t>
+      </w:r>
+      <w:proofErr w:type="spellStart"/>
+      <w:r>
+        <w:rPr>
+          <w:b/>
+          <w:bCs/>
+          <w:lang w:val="en-US"/>
+        </w:rPr>
+        <w:t>VPay</w:t>
+      </w:r>
+      <w:proofErr w:type="spellEnd"/>
+      <w:r>
+        <w:rPr>
+          <w:b/>
+          <w:bCs/>
+          <w:lang w:val="en-US"/>
+        </w:rPr>
+        <w:t>, UnionPay, Diners, JCB, SEPA</w:t>
       </w:r>
       <w:r>
         <w:rPr>
@@ -2217,7 +2469,15 @@
         <w:t>Google</w:t>
       </w:r>
       <w:r>
-        <w:t> (Google Ads, YouTube)</w:t>
+        <w:t xml:space="preserve"> (Google </w:t>
+      </w:r>
+      <w:proofErr w:type="spellStart"/>
+      <w:r>
+        <w:t>Ads</w:t>
+      </w:r>
+      <w:proofErr w:type="spellEnd"/>
+      <w:r>
+        <w:t>, YouTube)</w:t>
       </w:r>
     </w:p>
     <w:p>
@@ -2246,7 +2506,21 @@
         <w:rPr>
           <w:rFonts w:hint="eastAsia"/>
         </w:rPr>
-        <w:t>(Bytedance)</w:t>
+        <w:t>(</w:t>
+      </w:r>
+      <w:proofErr w:type="spellStart"/>
+      <w:r>
+        <w:rPr>
+          <w:rFonts w:hint="eastAsia"/>
+        </w:rPr>
+        <w:t>Bytedance</w:t>
+      </w:r>
+      <w:proofErr w:type="spellEnd"/>
+      <w:r>
+        <w:rPr>
+          <w:rFonts w:hint="eastAsia"/>
+        </w:rPr>
+        <w:t>)</w:t>
       </w:r>
     </w:p>
     <w:p>
@@ -2288,7 +2562,21 @@
         <w:rPr>
           <w:rFonts w:hint="eastAsia"/>
         </w:rPr>
-        <w:t>(Bytedance)</w:t>
+        <w:t>(</w:t>
+      </w:r>
+      <w:proofErr w:type="spellStart"/>
+      <w:r>
+        <w:rPr>
+          <w:rFonts w:hint="eastAsia"/>
+        </w:rPr>
+        <w:t>Bytedance</w:t>
+      </w:r>
+      <w:proofErr w:type="spellEnd"/>
+      <w:r>
+        <w:rPr>
+          <w:rFonts w:hint="eastAsia"/>
+        </w:rPr>
+        <w:t>)</w:t>
       </w:r>
     </w:p>
     <w:p>
@@ -2302,19 +2590,43 @@
           <w:bCs/>
         </w:rPr>
       </w:pPr>
+      <w:proofErr w:type="spellStart"/>
       <w:r>
         <w:rPr>
           <w:rFonts w:hint="eastAsia"/>
           <w:b/>
           <w:bCs/>
         </w:rPr>
-        <w:t xml:space="preserve">Rednote </w:t>
-      </w:r>
+        <w:t>Rednote</w:t>
+      </w:r>
+      <w:proofErr w:type="spellEnd"/>
       <w:r>
         <w:rPr>
           <w:rFonts w:hint="eastAsia"/>
-        </w:rPr>
-        <w:t>(Xiaohongshu)</w:t>
+          <w:b/>
+          <w:bCs/>
+        </w:rPr>
+        <w:t xml:space="preserve"> </w:t>
+      </w:r>
+      <w:r>
+        <w:rPr>
+          <w:rFonts w:hint="eastAsia"/>
+        </w:rPr>
+        <w:t>(</w:t>
+      </w:r>
+      <w:proofErr w:type="spellStart"/>
+      <w:r>
+        <w:rPr>
+          <w:rFonts w:hint="eastAsia"/>
+        </w:rPr>
+        <w:t>Xiaohongshu</w:t>
+      </w:r>
+      <w:proofErr w:type="spellEnd"/>
+      <w:r>
+        <w:rPr>
+          <w:rFonts w:hint="eastAsia"/>
+        </w:rPr>
+        <w:t>)</w:t>
       </w:r>
     </w:p>
     <w:p>
@@ -2544,6 +2856,7 @@
           <w:numId w:val="19"/>
         </w:numPr>
       </w:pPr>
+      <w:proofErr w:type="spellStart"/>
       <w:r>
         <w:rPr>
           <w:b/>
@@ -2551,6 +2864,7 @@
         </w:rPr>
         <w:t>TicketBAI</w:t>
       </w:r>
+      <w:proofErr w:type="spellEnd"/>
       <w:r>
         <w:t> (sistema fiscale dei Paesi Baschi).</w:t>
       </w:r>
@@ -2568,8 +2882,17 @@
           <w:bCs/>
         </w:rPr>
         <w:lastRenderedPageBreak/>
-        <w:t>Veri Factu</w:t>
-      </w:r>
+        <w:t xml:space="preserve">Veri </w:t>
+      </w:r>
+      <w:proofErr w:type="spellStart"/>
+      <w:r>
+        <w:rPr>
+          <w:b/>
+          <w:bCs/>
+        </w:rPr>
+        <w:t>Factu</w:t>
+      </w:r>
+      <w:proofErr w:type="spellEnd"/>
       <w:r>
         <w:t> (sistema fatture elettroniche spagnolo).</w:t>
       </w:r>
@@ -2683,11 +3006,19 @@
       <w:r>
         <w:t xml:space="preserve">: </w:t>
       </w:r>
+      <w:proofErr w:type="spellStart"/>
       <w:r>
         <w:rPr>
           <w:rFonts w:hint="eastAsia"/>
         </w:rPr>
-        <w:t xml:space="preserve">Joinku </w:t>
+        <w:t>Joinku</w:t>
+      </w:r>
+      <w:proofErr w:type="spellEnd"/>
+      <w:r>
+        <w:rPr>
+          <w:rFonts w:hint="eastAsia"/>
+        </w:rPr>
+        <w:t xml:space="preserve"> </w:t>
       </w:r>
       <w:r>
         <w:t>(per la gestione delle richieste di assistenza clienti)</w:t>
@@ -2979,7 +3310,23 @@
           <w:b/>
           <w:bCs/>
         </w:rPr>
-        <w:t>End-to-End Encryption (E2EE)</w:t>
+        <w:t xml:space="preserve">End-to-End </w:t>
+      </w:r>
+      <w:proofErr w:type="spellStart"/>
+      <w:r>
+        <w:rPr>
+          <w:b/>
+          <w:bCs/>
+        </w:rPr>
+        <w:t>Encryption</w:t>
+      </w:r>
+      <w:proofErr w:type="spellEnd"/>
+      <w:r>
+        <w:rPr>
+          <w:b/>
+          <w:bCs/>
+        </w:rPr>
+        <w:t xml:space="preserve"> (E2EE)</w:t>
       </w:r>
       <w:r>
         <w:t>: Pagamenti protetti con </w:t>
@@ -3020,8 +3367,17 @@
         <w:t>Password</w:t>
       </w:r>
       <w:r>
-        <w:t>: Hashate con algoritmo </w:t>
-      </w:r>
+        <w:t xml:space="preserve">: </w:t>
+      </w:r>
+      <w:proofErr w:type="spellStart"/>
+      <w:r>
+        <w:t>Hashate</w:t>
+      </w:r>
+      <w:proofErr w:type="spellEnd"/>
+      <w:r>
+        <w:t xml:space="preserve"> con algoritmo </w:t>
+      </w:r>
+      <w:proofErr w:type="spellStart"/>
       <w:r>
         <w:rPr>
           <w:b/>
@@ -3029,6 +3385,7 @@
         </w:rPr>
         <w:t>Bcrypt</w:t>
       </w:r>
+      <w:proofErr w:type="spellEnd"/>
       <w:r>
         <w:t> (mai memorizzate in chiaro).</w:t>
       </w:r>
@@ -3187,7 +3544,23 @@
           <w:b/>
           <w:bCs/>
         </w:rPr>
-        <w:t>Firewall, protezione DDoS e sistemi IDS/IPS</w:t>
+        <w:t xml:space="preserve">Firewall, protezione </w:t>
+      </w:r>
+      <w:proofErr w:type="spellStart"/>
+      <w:r>
+        <w:rPr>
+          <w:b/>
+          <w:bCs/>
+        </w:rPr>
+        <w:t>DDoS</w:t>
+      </w:r>
+      <w:proofErr w:type="spellEnd"/>
+      <w:r>
+        <w:rPr>
+          <w:b/>
+          <w:bCs/>
+        </w:rPr>
+        <w:t xml:space="preserve"> e sistemi IDS/IPS</w:t>
       </w:r>
       <w:r>
         <w:t> contro attacchi informatici.</w:t>
@@ -3264,7 +3637,15 @@
     </w:p>
     <w:p>
       <w:r>
-        <w:t>Abbiamo stabilito rigorose politiche di conservazione dei dati in base alla loro tipologia, garantendo la conformità alle normative e evitando di conservare i dati oltre il periodo necessario</w:t>
+        <w:t xml:space="preserve">Abbiamo stabilito rigorose politiche di conservazione dei dati in base alla loro tipologia, garantendo la conformità alle normative </w:t>
+      </w:r>
+      <w:proofErr w:type="gramStart"/>
+      <w:r>
+        <w:t>e</w:t>
+      </w:r>
+      <w:proofErr w:type="gramEnd"/>
+      <w:r>
+        <w:t xml:space="preserve"> evitando di conservare i dati oltre il periodo necessario</w:t>
       </w:r>
       <w:r>
         <w:t>.</w:t>
@@ -3421,12 +3802,21 @@
       <w:r>
         <w:t>: Eliminati dopo </w:t>
       </w:r>
-      <w:r>
-        <w:rPr>
-          <w:b/>
-          <w:bCs/>
-        </w:rPr>
-        <w:t>6 mesi</w:t>
+      <w:proofErr w:type="gramStart"/>
+      <w:r>
+        <w:rPr>
+          <w:b/>
+          <w:bCs/>
+        </w:rPr>
+        <w:t>6</w:t>
+      </w:r>
+      <w:proofErr w:type="gramEnd"/>
+      <w:r>
+        <w:rPr>
+          <w:b/>
+          <w:bCs/>
+        </w:rPr>
+        <w:t xml:space="preserve"> mesi</w:t>
       </w:r>
       <w:r>
         <w:t>.</w:t>
@@ -3932,6 +4322,7 @@
       <w:r>
         <w:t xml:space="preserve">, attraverso il </w:t>
       </w:r>
+      <w:proofErr w:type="spellStart"/>
       <w:r>
         <w:rPr>
           <w:b/>
@@ -3939,6 +4330,7 @@
         </w:rPr>
         <w:t>retargeting</w:t>
       </w:r>
+      <w:proofErr w:type="spellEnd"/>
       <w:r>
         <w:t xml:space="preserve">, i prodotti che </w:t>
       </w:r>
@@ -4081,15 +4473,25 @@
         <w:t xml:space="preserve"> le preferenze sui cookie pubblicitari su </w:t>
       </w:r>
       <w:hyperlink r:id="rId13" w:tgtFrame="_new" w:history="1">
+        <w:proofErr w:type="spellStart"/>
         <w:r>
           <w:rPr>
             <w:rStyle w:val="Collegamentoipertestuale"/>
           </w:rPr>
           <w:t>YourOnlineChoices</w:t>
         </w:r>
+        <w:proofErr w:type="spellEnd"/>
       </w:hyperlink>
       <w:r>
-        <w:t xml:space="preserve"> o nelle impostazioni di Google Ads.</w:t>
+        <w:t xml:space="preserve"> o nelle impostazioni di Google </w:t>
+      </w:r>
+      <w:proofErr w:type="spellStart"/>
+      <w:r>
+        <w:t>Ads</w:t>
+      </w:r>
+      <w:proofErr w:type="spellEnd"/>
+      <w:r>
+        <w:t>.</w:t>
       </w:r>
     </w:p>
     <w:p>
@@ -4103,20 +4505,27 @@
         <w:t>Regolare</w:t>
       </w:r>
       <w:r>
-        <w:t xml:space="preserve"> le opzioni per la pubblicità personalizzata nelle impostazioni sulla privacy di piattaforme social come TikTok, WeChat, Douyin e Xiaohongshu</w:t>
-      </w:r>
+        <w:t xml:space="preserve"> le opzioni per la pubblicità personalizzata nelle impostazioni sulla privacy di piattaforme social come TikTok, WeChat, Douyin e </w:t>
+      </w:r>
+      <w:proofErr w:type="spellStart"/>
+      <w:r>
+        <w:t>Xiaohongshu</w:t>
+      </w:r>
+      <w:proofErr w:type="spellEnd"/>
       <w:r>
         <w:rPr>
           <w:rFonts w:hint="eastAsia"/>
         </w:rPr>
         <w:t xml:space="preserve"> </w:t>
       </w:r>
+      <w:proofErr w:type="gramStart"/>
       <w:r>
         <w:t>etc.</w:t>
       </w:r>
       <w:r>
         <w:t>.</w:t>
       </w:r>
+      <w:proofErr w:type="gramEnd"/>
     </w:p>
     <w:p/>
     <w:p>
@@ -4204,8 +4613,17 @@
           <w:b/>
           <w:bCs/>
         </w:rPr>
-        <w:t>Rispettiamo il GDPR e la direttiva ePrivacy</w:t>
-      </w:r>
+        <w:t xml:space="preserve">Rispettiamo il GDPR e la direttiva </w:t>
+      </w:r>
+      <w:proofErr w:type="spellStart"/>
+      <w:r>
+        <w:rPr>
+          <w:b/>
+          <w:bCs/>
+        </w:rPr>
+        <w:t>ePrivacy</w:t>
+      </w:r>
+      <w:proofErr w:type="spellEnd"/>
       <w:r>
         <w:t>,</w:t>
       </w:r>
@@ -4886,12 +5304,21 @@
           <w:numId w:val="41"/>
         </w:numPr>
       </w:pPr>
-      <w:r>
-        <w:rPr>
-          <w:b/>
-          <w:bCs/>
-        </w:rPr>
-        <w:t>Email promozionali</w:t>
+      <w:proofErr w:type="gramStart"/>
+      <w:r>
+        <w:rPr>
+          <w:b/>
+          <w:bCs/>
+        </w:rPr>
+        <w:t>Email</w:t>
+      </w:r>
+      <w:proofErr w:type="gramEnd"/>
+      <w:r>
+        <w:rPr>
+          <w:b/>
+          <w:bCs/>
+        </w:rPr>
+        <w:t xml:space="preserve"> promozionali</w:t>
       </w:r>
       <w:r>
         <w:t>: Clicca sul link </w:t>
@@ -5115,7 +5542,23 @@
           <w:b/>
           <w:bCs/>
         </w:rPr>
-        <w:t>Clausole Contrattuali Standard (SCCs)</w:t>
+        <w:t>Clausole Contrattuali Standard (</w:t>
+      </w:r>
+      <w:proofErr w:type="spellStart"/>
+      <w:r>
+        <w:rPr>
+          <w:b/>
+          <w:bCs/>
+        </w:rPr>
+        <w:t>SCCs</w:t>
+      </w:r>
+      <w:proofErr w:type="spellEnd"/>
+      <w:r>
+        <w:rPr>
+          <w:b/>
+          <w:bCs/>
+        </w:rPr>
+        <w:t>)</w:t>
       </w:r>
       <w:r>
         <w:t>:</w:t>
@@ -5194,7 +5637,23 @@
           <w:b/>
           <w:bCs/>
         </w:rPr>
-        <w:t>Regole Vincolanti d’Impresa (BCRs)</w:t>
+        <w:t>Regole Vincolanti d’Impresa (</w:t>
+      </w:r>
+      <w:proofErr w:type="spellStart"/>
+      <w:r>
+        <w:rPr>
+          <w:b/>
+          <w:bCs/>
+        </w:rPr>
+        <w:t>BCRs</w:t>
+      </w:r>
+      <w:proofErr w:type="spellEnd"/>
+      <w:r>
+        <w:rPr>
+          <w:b/>
+          <w:bCs/>
+        </w:rPr>
+        <w:t>)</w:t>
       </w:r>
       <w:r>
         <w:t>:</w:t>
@@ -5330,6 +5789,7 @@
         <w:t>Processati da </w:t>
       </w:r>
       <w:bookmarkStart w:id="0" w:name="_Hlk194058722"/>
+      <w:proofErr w:type="gramStart"/>
       <w:r>
         <w:rPr>
           <w:b/>
@@ -5350,7 +5810,15 @@
           <w:b/>
           <w:bCs/>
         </w:rPr>
-        <w:t>PAGOBANCOMAT,</w:t>
+        <w:t>PAGOBANCOMAT</w:t>
+      </w:r>
+      <w:proofErr w:type="gramEnd"/>
+      <w:r>
+        <w:rPr>
+          <w:b/>
+          <w:bCs/>
+        </w:rPr>
+        <w:t>,</w:t>
       </w:r>
       <w:r>
         <w:rPr>
@@ -5380,7 +5848,23 @@
           <w:b/>
           <w:bCs/>
         </w:rPr>
-        <w:t>, Google/Apple Pay,</w:t>
+        <w:t xml:space="preserve">, Google/Apple </w:t>
+      </w:r>
+      <w:proofErr w:type="spellStart"/>
+      <w:r>
+        <w:rPr>
+          <w:b/>
+          <w:bCs/>
+        </w:rPr>
+        <w:t>Pay</w:t>
+      </w:r>
+      <w:proofErr w:type="spellEnd"/>
+      <w:r>
+        <w:rPr>
+          <w:b/>
+          <w:bCs/>
+        </w:rPr>
+        <w:t>,</w:t>
       </w:r>
       <w:r>
         <w:rPr>
@@ -5511,8 +5995,17 @@
           <w:b/>
           <w:bCs/>
         </w:rPr>
-        <w:t>e Xiaohongshu</w:t>
-      </w:r>
+        <w:t xml:space="preserve">e </w:t>
+      </w:r>
+      <w:proofErr w:type="spellStart"/>
+      <w:r>
+        <w:rPr>
+          <w:b/>
+          <w:bCs/>
+        </w:rPr>
+        <w:t>Xiaohongshu</w:t>
+      </w:r>
+      <w:proofErr w:type="spellEnd"/>
       <w:r>
         <w:rPr>
           <w:rFonts w:hint="eastAsia"/>
@@ -5553,6 +6046,7 @@
       <w:r>
         <w:t>Servizi come </w:t>
       </w:r>
+      <w:proofErr w:type="spellStart"/>
       <w:r>
         <w:rPr>
           <w:rFonts w:hint="eastAsia"/>
@@ -5561,6 +6055,7 @@
         </w:rPr>
         <w:t>Joinku</w:t>
       </w:r>
+      <w:proofErr w:type="spellEnd"/>
       <w:r>
         <w:rPr>
           <w:b/>
@@ -5620,6 +6115,7 @@
           <w:numId w:val="46"/>
         </w:numPr>
       </w:pPr>
+      <w:proofErr w:type="gramStart"/>
       <w:r>
         <w:rPr>
           <w:b/>
@@ -5627,6 +6123,7 @@
         </w:rPr>
         <w:t>Email</w:t>
       </w:r>
+      <w:proofErr w:type="gramEnd"/>
       <w:r>
         <w:t>: </w:t>
       </w:r>
@@ -5925,6 +6422,7 @@
           <w:numId w:val="49"/>
         </w:numPr>
       </w:pPr>
+      <w:proofErr w:type="gramStart"/>
       <w:r>
         <w:rPr>
           <w:b/>
@@ -5932,6 +6430,7 @@
         </w:rPr>
         <w:t>Email</w:t>
       </w:r>
+      <w:proofErr w:type="gramEnd"/>
       <w:r>
         <w:t> all’indirizzo registrato, con un riepilogo delle modifiche.</w:t>
       </w:r>
@@ -6042,7 +6541,15 @@
         </w:numPr>
       </w:pPr>
       <w:r>
-        <w:t>Se continui a utilizzare i servizi di Fast Simple dopo l’entrata in vigore della nuova politica, si riterrà che hai accettato la versione aggiornata dell’informativa sulla privacy.</w:t>
+        <w:t xml:space="preserve">Se continui a utilizzare i servizi di Fast Simple dopo l’entrata in vigore della nuova politica, si riterrà che </w:t>
+      </w:r>
+      <w:proofErr w:type="gramStart"/>
+      <w:r>
+        <w:t>hai accettato</w:t>
+      </w:r>
+      <w:proofErr w:type="gramEnd"/>
+      <w:r>
+        <w:t xml:space="preserve"> la versione aggiornata dell’informativa sulla privacy.</w:t>
       </w:r>
     </w:p>
     <w:p>
@@ -6205,7 +6712,7 @@
           <w:rPr>
             <w:rStyle w:val="Collegamentoipertestuale"/>
           </w:rPr>
-          <w:t>https://www.yine.it</w:t>
+          <w:t>https://www.joinku.it</w:t>
         </w:r>
       </w:hyperlink>
     </w:p>
@@ -6216,12 +6723,21 @@
           <w:numId w:val="51"/>
         </w:numPr>
       </w:pPr>
-      <w:r>
-        <w:rPr>
-          <w:b/>
-          <w:bCs/>
-        </w:rPr>
-        <w:t>Email dedicata alla privacy</w:t>
+      <w:proofErr w:type="gramStart"/>
+      <w:r>
+        <w:rPr>
+          <w:b/>
+          <w:bCs/>
+        </w:rPr>
+        <w:t>Email</w:t>
+      </w:r>
+      <w:proofErr w:type="gramEnd"/>
+      <w:r>
+        <w:rPr>
+          <w:b/>
+          <w:bCs/>
+        </w:rPr>
+        <w:t xml:space="preserve"> dedicata alla privacy</w:t>
       </w:r>
       <w:r>
         <w:t>: </w:t>
@@ -6262,8 +6778,13 @@
         <w:t>Nome</w:t>
       </w:r>
       <w:r>
-        <w:t>: Zhu Guanhao</w:t>
-      </w:r>
+        <w:t xml:space="preserve">: Zhu </w:t>
+      </w:r>
+      <w:proofErr w:type="spellStart"/>
+      <w:r>
+        <w:t>Guanhao</w:t>
+      </w:r>
+      <w:proofErr w:type="spellEnd"/>
     </w:p>
     <w:p>
       <w:pPr>
@@ -6272,6 +6793,7 @@
           <w:numId w:val="52"/>
         </w:numPr>
       </w:pPr>
+      <w:proofErr w:type="gramStart"/>
       <w:r>
         <w:rPr>
           <w:b/>
@@ -6279,6 +6801,7 @@
         </w:rPr>
         <w:t>Email</w:t>
       </w:r>
+      <w:proofErr w:type="gramEnd"/>
       <w:r>
         <w:t>: </w:t>
       </w:r>
